--- a/papers/survey notes.docx
+++ b/papers/survey notes.docx
@@ -66,6 +66,11 @@
       <w:r>
         <w:t>BA/PGO/map maintenance</w:t>
       </w:r>
+      <w:r>
+        <w:t xml:space="preserve"> – optimizes the map using either Bundle Adjustment or Pose Graph Optimization.</w:t>
+      </w:r>
+      <w:bookmarkStart w:id="0" w:name="_GoBack"/>
+      <w:bookmarkEnd w:id="0"/>
     </w:p>
     <w:p>
       <w:pPr>
@@ -101,14 +106,51 @@
     </w:p>
     <w:p>
       <w:r>
-        <w:t>Data Association Choices – the data association method can be direct, feature-based, or a mix</w:t>
-      </w:r>
-      <w:bookmarkStart w:id="0" w:name="_GoBack"/>
-      <w:bookmarkEnd w:id="0"/>
-      <w:r>
-        <w:t xml:space="preserve"> of the two.</w:t>
-      </w:r>
-    </w:p>
+        <w:t>Data Association Choices – the data association method can be direct, feature-based, or a mix of the two.</w:t>
+      </w:r>
+    </w:p>
+    <w:p>
+      <w:r>
+        <w:t>Data Association Types –</w:t>
+      </w:r>
+    </w:p>
+    <w:p>
+      <w:pPr>
+        <w:pStyle w:val="ListParagraph"/>
+        <w:numPr>
+          <w:ilvl w:val="0"/>
+          <w:numId w:val="2"/>
+        </w:numPr>
+      </w:pPr>
+      <w:r>
+        <w:t>2D-2D</w:t>
+      </w:r>
+    </w:p>
+    <w:p>
+      <w:pPr>
+        <w:pStyle w:val="ListParagraph"/>
+        <w:numPr>
+          <w:ilvl w:val="0"/>
+          <w:numId w:val="2"/>
+        </w:numPr>
+      </w:pPr>
+      <w:r>
+        <w:t>3D-2D</w:t>
+      </w:r>
+    </w:p>
+    <w:p>
+      <w:pPr>
+        <w:pStyle w:val="ListParagraph"/>
+        <w:numPr>
+          <w:ilvl w:val="0"/>
+          <w:numId w:val="2"/>
+        </w:numPr>
+      </w:pPr>
+      <w:r>
+        <w:t>3D-3D</w:t>
+      </w:r>
+    </w:p>
+    <w:p/>
     <w:sectPr>
       <w:pgSz w:w="12240" w:h="15840"/>
       <w:pgMar w:top="1440" w:right="1440" w:bottom="1440" w:left="1440" w:header="720" w:footer="720" w:gutter="0"/>
@@ -260,8 +302,124 @@
       </w:pPr>
     </w:lvl>
   </w:abstractNum>
+  <w:abstractNum w:abstractNumId="1" w15:restartNumberingAfterBreak="0">
+    <w:nsid w:val="75023099"/>
+    <w:multiLevelType w:val="hybridMultilevel"/>
+    <w:tmpl w:val="0F766DC0"/>
+    <w:lvl w:ilvl="0" w:tplc="04090001">
+      <w:start w:val="1"/>
+      <w:numFmt w:val="bullet"/>
+      <w:lvlText w:val=""/>
+      <w:lvlJc w:val="left"/>
+      <w:pPr>
+        <w:ind w:left="720" w:hanging="360"/>
+      </w:pPr>
+      <w:rPr>
+        <w:rFonts w:ascii="Symbol" w:hAnsi="Symbol" w:hint="default"/>
+      </w:rPr>
+    </w:lvl>
+    <w:lvl w:ilvl="1" w:tplc="04090003" w:tentative="1">
+      <w:start w:val="1"/>
+      <w:numFmt w:val="bullet"/>
+      <w:lvlText w:val="o"/>
+      <w:lvlJc w:val="left"/>
+      <w:pPr>
+        <w:ind w:left="1440" w:hanging="360"/>
+      </w:pPr>
+      <w:rPr>
+        <w:rFonts w:ascii="Courier New" w:hAnsi="Courier New" w:cs="Courier New" w:hint="default"/>
+      </w:rPr>
+    </w:lvl>
+    <w:lvl w:ilvl="2" w:tplc="04090005" w:tentative="1">
+      <w:start w:val="1"/>
+      <w:numFmt w:val="bullet"/>
+      <w:lvlText w:val=""/>
+      <w:lvlJc w:val="left"/>
+      <w:pPr>
+        <w:ind w:left="2160" w:hanging="360"/>
+      </w:pPr>
+      <w:rPr>
+        <w:rFonts w:ascii="Wingdings" w:hAnsi="Wingdings" w:hint="default"/>
+      </w:rPr>
+    </w:lvl>
+    <w:lvl w:ilvl="3" w:tplc="04090001" w:tentative="1">
+      <w:start w:val="1"/>
+      <w:numFmt w:val="bullet"/>
+      <w:lvlText w:val=""/>
+      <w:lvlJc w:val="left"/>
+      <w:pPr>
+        <w:ind w:left="2880" w:hanging="360"/>
+      </w:pPr>
+      <w:rPr>
+        <w:rFonts w:ascii="Symbol" w:hAnsi="Symbol" w:hint="default"/>
+      </w:rPr>
+    </w:lvl>
+    <w:lvl w:ilvl="4" w:tplc="04090003" w:tentative="1">
+      <w:start w:val="1"/>
+      <w:numFmt w:val="bullet"/>
+      <w:lvlText w:val="o"/>
+      <w:lvlJc w:val="left"/>
+      <w:pPr>
+        <w:ind w:left="3600" w:hanging="360"/>
+      </w:pPr>
+      <w:rPr>
+        <w:rFonts w:ascii="Courier New" w:hAnsi="Courier New" w:cs="Courier New" w:hint="default"/>
+      </w:rPr>
+    </w:lvl>
+    <w:lvl w:ilvl="5" w:tplc="04090005" w:tentative="1">
+      <w:start w:val="1"/>
+      <w:numFmt w:val="bullet"/>
+      <w:lvlText w:val=""/>
+      <w:lvlJc w:val="left"/>
+      <w:pPr>
+        <w:ind w:left="4320" w:hanging="360"/>
+      </w:pPr>
+      <w:rPr>
+        <w:rFonts w:ascii="Wingdings" w:hAnsi="Wingdings" w:hint="default"/>
+      </w:rPr>
+    </w:lvl>
+    <w:lvl w:ilvl="6" w:tplc="04090001" w:tentative="1">
+      <w:start w:val="1"/>
+      <w:numFmt w:val="bullet"/>
+      <w:lvlText w:val=""/>
+      <w:lvlJc w:val="left"/>
+      <w:pPr>
+        <w:ind w:left="5040" w:hanging="360"/>
+      </w:pPr>
+      <w:rPr>
+        <w:rFonts w:ascii="Symbol" w:hAnsi="Symbol" w:hint="default"/>
+      </w:rPr>
+    </w:lvl>
+    <w:lvl w:ilvl="7" w:tplc="04090003" w:tentative="1">
+      <w:start w:val="1"/>
+      <w:numFmt w:val="bullet"/>
+      <w:lvlText w:val="o"/>
+      <w:lvlJc w:val="left"/>
+      <w:pPr>
+        <w:ind w:left="5760" w:hanging="360"/>
+      </w:pPr>
+      <w:rPr>
+        <w:rFonts w:ascii="Courier New" w:hAnsi="Courier New" w:cs="Courier New" w:hint="default"/>
+      </w:rPr>
+    </w:lvl>
+    <w:lvl w:ilvl="8" w:tplc="04090005" w:tentative="1">
+      <w:start w:val="1"/>
+      <w:numFmt w:val="bullet"/>
+      <w:lvlText w:val=""/>
+      <w:lvlJc w:val="left"/>
+      <w:pPr>
+        <w:ind w:left="6480" w:hanging="360"/>
+      </w:pPr>
+      <w:rPr>
+        <w:rFonts w:ascii="Wingdings" w:hAnsi="Wingdings" w:hint="default"/>
+      </w:rPr>
+    </w:lvl>
+  </w:abstractNum>
   <w:num w:numId="1">
     <w:abstractNumId w:val="0"/>
+  </w:num>
+  <w:num w:numId="2">
+    <w:abstractNumId w:val="1"/>
   </w:num>
 </w:numbering>
 </file>

--- a/papers/survey notes.docx
+++ b/papers/survey notes.docx
@@ -69,8 +69,6 @@
       <w:r>
         <w:t xml:space="preserve"> – optimizes the map using either Bundle Adjustment or Pose Graph Optimization.</w:t>
       </w:r>
-      <w:bookmarkStart w:id="0" w:name="_GoBack"/>
-      <w:bookmarkEnd w:id="0"/>
     </w:p>
     <w:p>
       <w:pPr>
@@ -81,15 +79,15 @@
         </w:numPr>
       </w:pPr>
       <w:r>
-        <w:t xml:space="preserve">Failure recovery – handles situations in which the minimization of error </w:t>
-      </w:r>
-      <w:proofErr w:type="gramStart"/>
-      <w:r>
-        <w:t>diverges</w:t>
-      </w:r>
-      <w:proofErr w:type="gramEnd"/>
-      <w:r>
-        <w:t xml:space="preserve"> or data association fails.</w:t>
+        <w:t xml:space="preserve">Failure recovery – handles situations in which the minimization of error diverges or </w:t>
+      </w:r>
+      <w:r>
+        <w:t xml:space="preserve">the </w:t>
+      </w:r>
+      <w:bookmarkStart w:id="0" w:name="_GoBack"/>
+      <w:bookmarkEnd w:id="0"/>
+      <w:r>
+        <w:t>data association fails.</w:t>
       </w:r>
     </w:p>
     <w:p>
